--- a/13chapter/Some_Thoughts.docx
+++ b/13chapter/Some_Thoughts.docx
@@ -51,7 +51,33 @@
         <w:rPr>
           <w:noProof/>
         </w:rPr>
-        <w:t>总会产生新的叶结点，而不会插入到两内部节点间，导致</w:t>
+        <w:t>总会</w:t>
+      </w:r>
+      <w:r>
+        <w:rPr>
+          <w:rFonts w:hint="eastAsia"/>
+          <w:noProof/>
+        </w:rPr>
+        <w:t>插入形成</w:t>
+      </w:r>
+      <w:r>
+        <w:rPr>
+          <w:noProof/>
+        </w:rPr>
+        <w:t>新的叶结点，而不会插入到两内部节点间，</w:t>
+      </w:r>
+      <w:r>
+        <w:rPr>
+          <w:rFonts w:hint="eastAsia"/>
+          <w:noProof/>
+        </w:rPr>
+        <w:t>从而</w:t>
+      </w:r>
+      <w:r>
+        <w:rPr>
+          <w:noProof/>
+        </w:rPr>
+        <w:t>导致</w:t>
       </w:r>
       <w:r>
         <w:rPr>
@@ -71,24 +97,26 @@
           <w:rFonts w:hint="eastAsia"/>
           <w:noProof/>
         </w:rPr>
-        <w:t>需要</w:t>
-      </w:r>
-      <w:r>
-        <w:rPr>
-          <w:noProof/>
-        </w:rPr>
-        <w:t>重构？</w:t>
+        <w:t>结构</w:t>
+      </w:r>
+      <w:r>
+        <w:rPr>
+          <w:noProof/>
+        </w:rPr>
+        <w:t>发生变化</w:t>
+      </w:r>
+      <w:r>
+        <w:rPr>
+          <w:noProof/>
+        </w:rPr>
+        <w:t>？</w:t>
       </w:r>
     </w:p>
     <w:p>
-      <w:pPr>
-        <w:rPr>
-          <w:rFonts w:hint="eastAsia"/>
-        </w:rPr>
-      </w:pPr>
-      <w:r>
-        <w:rPr>
-          <w:noProof/>
+      <w:r>
+        <w:rPr>
+          <w:noProof/>
+          <w:lang w:val="en-GB"/>
         </w:rPr>
         <w:drawing>
           <wp:inline distT="0" distB="0" distL="0" distR="0">
@@ -139,6 +167,743 @@
           </wp:inline>
         </w:drawing>
       </w:r>
+    </w:p>
+    <w:p/>
+    <w:p>
+      <w:r>
+        <w:t>Thoughts2.</w:t>
+      </w:r>
+      <w:r>
+        <w:rPr>
+          <w:rFonts w:hint="eastAsia"/>
+        </w:rPr>
+        <w:t>红黑树</w:t>
+      </w:r>
+      <w:r>
+        <w:rPr>
+          <w:rFonts w:hint="eastAsia"/>
+        </w:rPr>
+        <w:t>RB-INSERT</w:t>
+      </w:r>
+      <w:r>
+        <w:t>插入过程中</w:t>
+      </w:r>
+      <w:r>
+        <w:rPr>
+          <w:rFonts w:hint="eastAsia"/>
+        </w:rPr>
+        <w:t>，</w:t>
+      </w:r>
+      <w:r>
+        <w:t>维护红黑树性质的思考</w:t>
+      </w:r>
+    </w:p>
+    <w:p>
+      <w:r>
+        <w:rPr>
+          <w:rFonts w:hint="eastAsia"/>
+        </w:rPr>
+        <w:t>A:</w:t>
+      </w:r>
+      <w:r>
+        <w:t xml:space="preserve"> </w:t>
+      </w:r>
+      <w:r>
+        <w:rPr>
+          <w:rFonts w:hint="eastAsia"/>
+        </w:rPr>
+        <w:t>旋转：</w:t>
+      </w:r>
+    </w:p>
+    <w:p>
+      <w:pPr>
+        <w:rPr>
+          <w:rFonts w:hint="eastAsia"/>
+        </w:rPr>
+      </w:pPr>
+      <w:r>
+        <w:rPr>
+          <w:noProof/>
+          <w:lang w:val="en-GB"/>
+        </w:rPr>
+        <w:drawing>
+          <wp:inline distT="0" distB="0" distL="0" distR="0">
+            <wp:extent cx="5274310" cy="2179492"/>
+            <wp:effectExtent l="0" t="0" r="2540" b="0"/>
+            <wp:docPr id="1" name="图片 1" descr="D:\QQ\消息记录\937247098\FileRecv\MobileFile\20161026_215822(0).jpg"/>
+            <wp:cNvGraphicFramePr>
+              <a:graphicFrameLocks xmlns:a="http://schemas.openxmlformats.org/drawingml/2006/main" noChangeAspect="1"/>
+            </wp:cNvGraphicFramePr>
+            <a:graphic xmlns:a="http://schemas.openxmlformats.org/drawingml/2006/main">
+              <a:graphicData uri="http://schemas.openxmlformats.org/drawingml/2006/picture">
+                <pic:pic xmlns:pic="http://schemas.openxmlformats.org/drawingml/2006/picture">
+                  <pic:nvPicPr>
+                    <pic:cNvPr id="0" name="Picture 1" descr="D:\QQ\消息记录\937247098\FileRecv\MobileFile\20161026_215822(0).jpg"/>
+                    <pic:cNvPicPr>
+                      <a:picLocks noChangeAspect="1" noChangeArrowheads="1"/>
+                    </pic:cNvPicPr>
+                  </pic:nvPicPr>
+                  <pic:blipFill>
+                    <a:blip r:embed="rId6" cstate="print">
+                      <a:extLst>
+                        <a:ext uri="{28A0092B-C50C-407E-A947-70E740481C1C}">
+                          <a14:useLocalDpi xmlns:a14="http://schemas.microsoft.com/office/drawing/2010/main" val="0"/>
+                        </a:ext>
+                      </a:extLst>
+                    </a:blip>
+                    <a:srcRect/>
+                    <a:stretch>
+                      <a:fillRect/>
+                    </a:stretch>
+                  </pic:blipFill>
+                  <pic:spPr bwMode="auto">
+                    <a:xfrm>
+                      <a:off x="0" y="0"/>
+                      <a:ext cx="5274310" cy="2179492"/>
+                    </a:xfrm>
+                    <a:prstGeom prst="rect">
+                      <a:avLst/>
+                    </a:prstGeom>
+                    <a:noFill/>
+                    <a:ln>
+                      <a:noFill/>
+                    </a:ln>
+                  </pic:spPr>
+                </pic:pic>
+              </a:graphicData>
+            </a:graphic>
+          </wp:inline>
+        </w:drawing>
+      </w:r>
+    </w:p>
+    <w:p>
+      <w:r>
+        <w:rPr>
+          <w:rFonts w:hint="eastAsia"/>
+        </w:rPr>
+        <w:lastRenderedPageBreak/>
+        <w:t>B:</w:t>
+      </w:r>
+      <w:r>
+        <w:t xml:space="preserve"> </w:t>
+      </w:r>
+      <w:r>
+        <w:rPr>
+          <w:rFonts w:hint="eastAsia"/>
+        </w:rPr>
+        <w:t>什么</w:t>
+      </w:r>
+      <w:r>
+        <w:t>样的情况下向红黑树中插入一个元素，其黑高不会变化</w:t>
+      </w:r>
+      <w:r>
+        <w:rPr>
+          <w:rFonts w:hint="eastAsia"/>
+        </w:rPr>
+        <w:t>？</w:t>
+      </w:r>
+      <w:r>
+        <w:t>什么</w:t>
+      </w:r>
+      <w:r>
+        <w:rPr>
+          <w:rFonts w:hint="eastAsia"/>
+        </w:rPr>
+        <w:t>情</w:t>
+      </w:r>
+      <w:r>
+        <w:t>况下其黑高会增加？</w:t>
+      </w:r>
+    </w:p>
+    <w:p>
+      <w:pPr>
+        <w:ind w:firstLine="420"/>
+      </w:pPr>
+      <w:r>
+        <w:rPr>
+          <w:rFonts w:hint="eastAsia"/>
+        </w:rPr>
+        <w:t>考虑</w:t>
+      </w:r>
+      <w:r>
+        <w:t>到红黑</w:t>
+      </w:r>
+      <w:proofErr w:type="gramStart"/>
+      <w:r>
+        <w:t>树</w:t>
+      </w:r>
+      <w:r>
+        <w:rPr>
+          <w:rFonts w:hint="eastAsia"/>
+        </w:rPr>
+        <w:t>性质</w:t>
+      </w:r>
+      <w:proofErr w:type="gramEnd"/>
+      <w:r>
+        <w:rPr>
+          <w:rFonts w:hint="eastAsia"/>
+        </w:rPr>
+        <w:t>4：</w:t>
+      </w:r>
+      <w:r>
+        <w:t>如果一个结点</w:t>
+      </w:r>
+      <w:r>
+        <w:rPr>
+          <w:rFonts w:hint="eastAsia"/>
+        </w:rPr>
+        <w:t>是</w:t>
+      </w:r>
+      <w:r>
+        <w:t>红色的，则其两个子结点都是黑色的</w:t>
+      </w:r>
+      <w:r>
+        <w:rPr>
+          <w:rFonts w:hint="eastAsia"/>
+        </w:rPr>
+        <w:t>。</w:t>
+      </w:r>
+      <w:r>
+        <w:t>因此，只有</w:t>
+      </w:r>
+      <w:r>
+        <w:rPr>
+          <w:rFonts w:hint="eastAsia"/>
+        </w:rPr>
+        <w:t>在每个</w:t>
+      </w:r>
+      <w:r>
+        <w:t>结点与其相邻结点颜色不</w:t>
+      </w:r>
+      <w:r>
+        <w:rPr>
+          <w:rFonts w:hint="eastAsia"/>
+        </w:rPr>
+        <w:t>同时（包括T.</w:t>
+      </w:r>
+      <w:r>
+        <w:t>NIL</w:t>
+      </w:r>
+      <w:r>
+        <w:rPr>
+          <w:rFonts w:hint="eastAsia"/>
+        </w:rPr>
+        <w:t>），其</w:t>
+      </w:r>
+      <w:r>
+        <w:t>黑高最小，此时再插入一个元素，必然导致黑高</w:t>
+      </w:r>
+      <w:r>
+        <w:rPr>
+          <w:rFonts w:hint="eastAsia"/>
+        </w:rPr>
+        <w:t>增加。</w:t>
+      </w:r>
+      <w:r>
+        <w:t>在</w:t>
+      </w:r>
+      <w:r>
+        <w:rPr>
+          <w:rFonts w:hint="eastAsia"/>
+        </w:rPr>
+        <w:t>黑高</w:t>
+      </w:r>
+      <w:r>
+        <w:t>固定</w:t>
+      </w:r>
+      <w:r>
+        <w:rPr>
+          <w:rFonts w:hint="eastAsia"/>
+        </w:rPr>
+        <w:t>且结点</w:t>
+      </w:r>
+      <w:r>
+        <w:t>达到最大值时，</w:t>
+      </w:r>
+      <w:r>
+        <w:rPr>
+          <w:rFonts w:hint="eastAsia"/>
+        </w:rPr>
+        <w:t>该</w:t>
+      </w:r>
+      <w:r>
+        <w:t>树处于“</w:t>
+      </w:r>
+      <w:r>
+        <w:rPr>
+          <w:rFonts w:hint="eastAsia"/>
+        </w:rPr>
+        <w:t>黑高</w:t>
+      </w:r>
+      <w:r>
+        <w:t>h</w:t>
+      </w:r>
+      <w:r>
+        <w:rPr>
+          <w:rFonts w:hint="eastAsia"/>
+        </w:rPr>
+        <w:t>的</w:t>
+      </w:r>
+      <w:r>
+        <w:t>满载状态”</w:t>
+      </w:r>
+      <w:r>
+        <w:rPr>
+          <w:rFonts w:hint="eastAsia"/>
+        </w:rPr>
+        <w:t>。</w:t>
+      </w:r>
+    </w:p>
+    <w:p>
+      <w:pPr>
+        <w:ind w:firstLine="420"/>
+      </w:pPr>
+      <w:r>
+        <w:rPr>
+          <w:rFonts w:hint="eastAsia"/>
+        </w:rPr>
+        <w:t>除了</w:t>
+      </w:r>
+      <w:r>
+        <w:t>树的整体具备</w:t>
+      </w:r>
+      <w:r>
+        <w:rPr>
+          <w:rFonts w:hint="eastAsia"/>
+        </w:rPr>
+        <w:t>“满载</w:t>
+      </w:r>
+      <w:r>
+        <w:t>状态</w:t>
+      </w:r>
+      <w:r>
+        <w:rPr>
+          <w:rFonts w:hint="eastAsia"/>
+        </w:rPr>
+        <w:t>”以外</w:t>
+      </w:r>
+      <w:r>
+        <w:t>，每个根节点到叶结点的简单路径也存在“</w:t>
+      </w:r>
+      <w:r>
+        <w:rPr>
+          <w:rFonts w:hint="eastAsia"/>
+        </w:rPr>
+        <w:t>满载</w:t>
+      </w:r>
+      <w:r>
+        <w:t>状态”</w:t>
+      </w:r>
+      <w:r>
+        <w:rPr>
+          <w:rFonts w:hint="eastAsia"/>
+        </w:rPr>
+        <w:t>，因为RB-INSERT的</w:t>
+      </w:r>
+      <w:r>
+        <w:t>操作方式，</w:t>
+      </w:r>
+      <w:r>
+        <w:rPr>
+          <w:rFonts w:hint="eastAsia"/>
+        </w:rPr>
+        <w:t>每</w:t>
+      </w:r>
+      <w:r>
+        <w:t>插入一个红色节点</w:t>
+      </w:r>
+      <w:r>
+        <w:rPr>
+          <w:rFonts w:hint="eastAsia"/>
+        </w:rPr>
+        <w:t>Z导致</w:t>
+      </w:r>
+      <w:r>
+        <w:t>红黑</w:t>
+      </w:r>
+      <w:proofErr w:type="gramStart"/>
+      <w:r>
+        <w:t>树</w:t>
+      </w:r>
+      <w:r>
+        <w:rPr>
+          <w:rFonts w:hint="eastAsia"/>
+        </w:rPr>
+        <w:t>性质</w:t>
+      </w:r>
+      <w:proofErr w:type="gramEnd"/>
+      <w:r>
+        <w:t>破坏时，该“</w:t>
+      </w:r>
+      <w:r>
+        <w:rPr>
+          <w:rFonts w:hint="eastAsia"/>
+        </w:rPr>
+        <w:t>冗余</w:t>
+      </w:r>
+      <w:r>
+        <w:t>”</w:t>
+      </w:r>
+      <w:r>
+        <w:rPr>
+          <w:rFonts w:hint="eastAsia"/>
+        </w:rPr>
+        <w:t>的</w:t>
+      </w:r>
+      <w:r>
+        <w:t>红色</w:t>
+      </w:r>
+      <w:r>
+        <w:rPr>
+          <w:rFonts w:hint="eastAsia"/>
+        </w:rPr>
+        <w:t>结点会</w:t>
+      </w:r>
+      <w:r>
+        <w:t>在其</w:t>
+      </w:r>
+      <w:r>
+        <w:rPr>
+          <w:rFonts w:hint="eastAsia"/>
+        </w:rPr>
+        <w:t>简单</w:t>
+      </w:r>
+      <w:r>
+        <w:t>路径上搜索最近的</w:t>
+      </w:r>
+      <w:r>
+        <w:rPr>
+          <w:rFonts w:hint="eastAsia"/>
+        </w:rPr>
+        <w:t>黑（父</w:t>
+      </w:r>
+      <w:r>
+        <w:t>结点</w:t>
+      </w:r>
+      <w:r>
+        <w:rPr>
+          <w:rFonts w:hint="eastAsia"/>
+        </w:rPr>
+        <w:t>）</w:t>
+      </w:r>
+      <w:r>
+        <w:t>——黑</w:t>
+      </w:r>
+      <w:r>
+        <w:rPr>
+          <w:rFonts w:hint="eastAsia"/>
+        </w:rPr>
+        <w:t>（叔结点）的</w:t>
+      </w:r>
+      <w:r>
+        <w:t>相连模式，并在此插入。如果</w:t>
+      </w:r>
+      <w:r>
+        <w:rPr>
+          <w:rFonts w:hint="eastAsia"/>
+        </w:rPr>
+        <w:t>整条</w:t>
+      </w:r>
+      <w:r>
+        <w:t>简单路径上，</w:t>
+      </w:r>
+      <w:r>
+        <w:rPr>
+          <w:rFonts w:hint="eastAsia"/>
+        </w:rPr>
+        <w:t>都</w:t>
+      </w:r>
+      <w:r>
+        <w:t>不存在与</w:t>
+      </w:r>
+      <w:r>
+        <w:rPr>
+          <w:rFonts w:hint="eastAsia"/>
+        </w:rPr>
+        <w:t>该</w:t>
+      </w:r>
+      <w:r>
+        <w:t>路径上黑结点相连的黑</w:t>
+      </w:r>
+      <w:r>
+        <w:rPr>
+          <w:rFonts w:hint="eastAsia"/>
+        </w:rPr>
+        <w:t>结点，</w:t>
+      </w:r>
+      <w:r>
+        <w:t>则该路径“</w:t>
+      </w:r>
+      <w:r>
+        <w:rPr>
+          <w:rFonts w:hint="eastAsia"/>
+        </w:rPr>
+        <w:t>满载</w:t>
+      </w:r>
+      <w:r>
+        <w:t>”</w:t>
+      </w:r>
+      <w:r>
+        <w:rPr>
+          <w:rFonts w:hint="eastAsia"/>
+        </w:rPr>
+        <w:t>，</w:t>
+      </w:r>
+      <w:r>
+        <w:t>只能插入到</w:t>
+      </w:r>
+      <w:proofErr w:type="spellStart"/>
+      <w:r>
+        <w:rPr>
+          <w:rFonts w:hint="eastAsia"/>
+        </w:rPr>
+        <w:t>T.</w:t>
+      </w:r>
+      <w:r>
+        <w:t>nil</w:t>
+      </w:r>
+      <w:proofErr w:type="spellEnd"/>
+      <w:r>
+        <w:rPr>
+          <w:rFonts w:hint="eastAsia"/>
+        </w:rPr>
+        <w:t>（黑）</w:t>
+      </w:r>
+      <w:r>
+        <w:t>——</w:t>
+      </w:r>
+      <w:proofErr w:type="spellStart"/>
+      <w:proofErr w:type="gramStart"/>
+      <w:r>
+        <w:t>T</w:t>
+      </w:r>
+      <w:r>
+        <w:rPr>
+          <w:rFonts w:hint="eastAsia"/>
+        </w:rPr>
+        <w:t>.root</w:t>
+      </w:r>
+      <w:proofErr w:type="spellEnd"/>
+      <w:proofErr w:type="gramEnd"/>
+      <w:r>
+        <w:rPr>
+          <w:rFonts w:hint="eastAsia"/>
+        </w:rPr>
+        <w:t>（黑）中，</w:t>
+      </w:r>
+      <w:r>
+        <w:t>从而导致</w:t>
+      </w:r>
+      <w:r>
+        <w:rPr>
+          <w:rFonts w:hint="eastAsia"/>
+        </w:rPr>
+        <w:t>黑高+</w:t>
+      </w:r>
+      <w:r>
+        <w:t>1</w:t>
+      </w:r>
+      <w:r>
+        <w:rPr>
+          <w:rFonts w:hint="eastAsia"/>
+        </w:rPr>
+        <w:t>。</w:t>
+      </w:r>
+    </w:p>
+    <w:p>
+      <w:pPr>
+        <w:ind w:firstLine="420"/>
+        <w:rPr>
+          <w:rFonts w:hint="eastAsia"/>
+        </w:rPr>
+      </w:pPr>
+      <w:r>
+        <w:rPr>
+          <w:rFonts w:hint="eastAsia"/>
+        </w:rPr>
+        <w:t>因此</w:t>
+      </w:r>
+      <w:r>
+        <w:t>，综合上述，红黑树的</w:t>
+      </w:r>
+      <w:r>
+        <w:rPr>
+          <w:rFonts w:hint="eastAsia"/>
+        </w:rPr>
+        <w:t>性质</w:t>
+      </w:r>
+      <w:r>
+        <w:t>维护过程，根本在于</w:t>
+      </w:r>
+      <w:r>
+        <w:rPr>
+          <w:rFonts w:hint="eastAsia"/>
+        </w:rPr>
+        <w:t>从叶结点</w:t>
+      </w:r>
+      <w:r>
+        <w:t>到根节点的简单路径中</w:t>
+      </w:r>
+      <w:r>
+        <w:rPr>
+          <w:rFonts w:hint="eastAsia"/>
+        </w:rPr>
+        <w:t>，</w:t>
+      </w:r>
+      <w:r>
+        <w:t>所有结点</w:t>
+      </w:r>
+      <w:r>
+        <w:rPr>
+          <w:rFonts w:hint="eastAsia"/>
+        </w:rPr>
+        <w:t>和</w:t>
+      </w:r>
+      <w:r>
+        <w:t>与其直接相连的子结点是否存在</w:t>
+      </w:r>
+      <w:r>
+        <w:rPr>
+          <w:rFonts w:hint="eastAsia"/>
+        </w:rPr>
+        <w:t>黑——</w:t>
+      </w:r>
+      <w:r>
+        <w:t>黑</w:t>
+      </w:r>
+      <w:r>
+        <w:rPr>
+          <w:rFonts w:hint="eastAsia"/>
+        </w:rPr>
+        <w:t>的</w:t>
+      </w:r>
+      <w:r>
+        <w:t>相连模式，</w:t>
+      </w:r>
+      <w:r>
+        <w:rPr>
+          <w:rFonts w:hint="eastAsia"/>
+        </w:rPr>
+        <w:t>并且</w:t>
+      </w:r>
+      <w:r>
+        <w:t>该模式至少存在一个，即</w:t>
+      </w:r>
+      <w:proofErr w:type="spellStart"/>
+      <w:r>
+        <w:rPr>
+          <w:rFonts w:hint="eastAsia"/>
+        </w:rPr>
+        <w:t>T.</w:t>
+      </w:r>
+      <w:r>
+        <w:t>nil</w:t>
+      </w:r>
+      <w:proofErr w:type="spellEnd"/>
+      <w:r>
+        <w:t>——</w:t>
+      </w:r>
+      <w:proofErr w:type="spellStart"/>
+      <w:proofErr w:type="gramStart"/>
+      <w:r>
+        <w:t>T</w:t>
+      </w:r>
+      <w:r>
+        <w:rPr>
+          <w:rFonts w:hint="eastAsia"/>
+        </w:rPr>
+        <w:t>.root</w:t>
+      </w:r>
+      <w:proofErr w:type="spellEnd"/>
+      <w:proofErr w:type="gramEnd"/>
+      <w:r>
+        <w:rPr>
+          <w:rFonts w:hint="eastAsia"/>
+        </w:rPr>
+        <w:t>。性质</w:t>
+      </w:r>
+      <w:r>
+        <w:t>维护</w:t>
+      </w:r>
+      <w:r>
+        <w:rPr>
+          <w:rFonts w:hint="eastAsia"/>
+        </w:rPr>
+        <w:t>过程</w:t>
+      </w:r>
+      <w:r>
+        <w:t>会将该红色插入到最近的黑——黑连线中。</w:t>
+      </w:r>
+    </w:p>
+    <w:p>
+      <w:pPr>
+        <w:pStyle w:val="a3"/>
+        <w:ind w:left="720" w:firstLineChars="0" w:firstLine="0"/>
+        <w:rPr>
+          <w:rFonts w:hint="eastAsia"/>
+        </w:rPr>
+      </w:pPr>
+    </w:p>
+    <w:p>
+      <w:pPr>
+        <w:rPr>
+          <w:rFonts w:hint="eastAsia"/>
+        </w:rPr>
+      </w:pPr>
+      <w:r>
+        <w:rPr>
+          <w:noProof/>
+          <w:lang w:val="en-GB"/>
+        </w:rPr>
+        <w:drawing>
+          <wp:inline distT="0" distB="0" distL="0" distR="0">
+            <wp:extent cx="5274310" cy="3732626"/>
+            <wp:effectExtent l="0" t="0" r="2540" b="1270"/>
+            <wp:docPr id="2" name="图片 2" descr="D:\QQ\消息记录\937247098\FileRecv\MobileFile\1.jpg"/>
+            <wp:cNvGraphicFramePr>
+              <a:graphicFrameLocks xmlns:a="http://schemas.openxmlformats.org/drawingml/2006/main" noChangeAspect="1"/>
+            </wp:cNvGraphicFramePr>
+            <a:graphic xmlns:a="http://schemas.openxmlformats.org/drawingml/2006/main">
+              <a:graphicData uri="http://schemas.openxmlformats.org/drawingml/2006/picture">
+                <pic:pic xmlns:pic="http://schemas.openxmlformats.org/drawingml/2006/picture">
+                  <pic:nvPicPr>
+                    <pic:cNvPr id="0" name="Picture 2" descr="D:\QQ\消息记录\937247098\FileRecv\MobileFile\1.jpg"/>
+                    <pic:cNvPicPr>
+                      <a:picLocks noChangeAspect="1" noChangeArrowheads="1"/>
+                    </pic:cNvPicPr>
+                  </pic:nvPicPr>
+                  <pic:blipFill>
+                    <a:blip r:embed="rId7" cstate="print">
+                      <a:extLst>
+                        <a:ext uri="{28A0092B-C50C-407E-A947-70E740481C1C}">
+                          <a14:useLocalDpi xmlns:a14="http://schemas.microsoft.com/office/drawing/2010/main" val="0"/>
+                        </a:ext>
+                      </a:extLst>
+                    </a:blip>
+                    <a:srcRect/>
+                    <a:stretch>
+                      <a:fillRect/>
+                    </a:stretch>
+                  </pic:blipFill>
+                  <pic:spPr bwMode="auto">
+                    <a:xfrm>
+                      <a:off x="0" y="0"/>
+                      <a:ext cx="5274310" cy="3732626"/>
+                    </a:xfrm>
+                    <a:prstGeom prst="rect">
+                      <a:avLst/>
+                    </a:prstGeom>
+                    <a:noFill/>
+                    <a:ln>
+                      <a:noFill/>
+                    </a:ln>
+                  </pic:spPr>
+                </pic:pic>
+              </a:graphicData>
+            </a:graphic>
+          </wp:inline>
+        </w:drawing>
+      </w:r>
       <w:bookmarkStart w:id="0" w:name="_GoBack"/>
       <w:bookmarkEnd w:id="0"/>
     </w:p>
@@ -155,6 +920,95 @@
 <file path=word/numbering.xml><?xml version="1.0" encoding="utf-8"?>
 <w:numbering xmlns:wpc="http://schemas.microsoft.com/office/word/2010/wordprocessingCanvas" xmlns:cx="http://schemas.microsoft.com/office/drawing/2014/chartex" xmlns:cx1="http://schemas.microsoft.com/office/drawing/2015/9/8/chartex" xmlns:cx2="http://schemas.microsoft.com/office/drawing/2015/10/21/chartex" xmlns:cx3="http://schemas.microsoft.com/office/drawing/2016/5/9/chartex" xmlns:cx4="http://schemas.microsoft.com/office/drawing/2016/5/10/chartex" xmlns:cx5="http://schemas.microsoft.com/office/drawing/2016/5/11/chartex" xmlns:mc="http://schemas.openxmlformats.org/markup-compatibility/2006" xmlns:o="urn:schemas-microsoft-com:office:office" xmlns:r="http://schemas.openxmlformats.org/officeDocument/2006/relationships" xmlns:m="http://schemas.openxmlformats.org/officeDocument/2006/math" xmlns:v="urn:schemas-microsoft-com:vml" xmlns:wp14="http://schemas.microsoft.com/office/word/2010/wordprocessingDrawing" xmlns:wp="http://schemas.openxmlformats.org/drawingml/2006/wordprocessingDrawing" xmlns:w10="urn:schemas-microsoft-com:office:word" xmlns:w="http://schemas.openxmlformats.org/wordprocessingml/2006/main" xmlns:w14="http://schemas.microsoft.com/office/word/2010/wordml" xmlns:w15="http://schemas.microsoft.com/office/word/2012/wordml" xmlns:w16se="http://schemas.microsoft.com/office/word/2015/wordml/symex" xmlns:wpg="http://schemas.microsoft.com/office/word/2010/wordprocessingGroup" xmlns:wpi="http://schemas.microsoft.com/office/word/2010/wordprocessingInk" xmlns:wne="http://schemas.microsoft.com/office/word/2006/wordml" xmlns:wps="http://schemas.microsoft.com/office/word/2010/wordprocessingShape" mc:Ignorable="w14 w15 w16se wp14">
   <w:abstractNum w:abstractNumId="0" w15:restartNumberingAfterBreak="0">
+    <w:nsid w:val="4A4E65A3"/>
+    <w:multiLevelType w:val="hybridMultilevel"/>
+    <w:tmpl w:val="3512790E"/>
+    <w:lvl w:ilvl="0" w:tplc="08090015">
+      <w:start w:val="1"/>
+      <w:numFmt w:val="upperLetter"/>
+      <w:lvlText w:val="%1."/>
+      <w:lvlJc w:val="left"/>
+      <w:pPr>
+        <w:ind w:left="720" w:hanging="360"/>
+      </w:pPr>
+      <w:rPr>
+        <w:rFonts w:hint="default"/>
+      </w:rPr>
+    </w:lvl>
+    <w:lvl w:ilvl="1" w:tplc="08090019" w:tentative="1">
+      <w:start w:val="1"/>
+      <w:numFmt w:val="lowerLetter"/>
+      <w:lvlText w:val="%2."/>
+      <w:lvlJc w:val="left"/>
+      <w:pPr>
+        <w:ind w:left="1440" w:hanging="360"/>
+      </w:pPr>
+    </w:lvl>
+    <w:lvl w:ilvl="2" w:tplc="0809001B" w:tentative="1">
+      <w:start w:val="1"/>
+      <w:numFmt w:val="lowerRoman"/>
+      <w:lvlText w:val="%3."/>
+      <w:lvlJc w:val="right"/>
+      <w:pPr>
+        <w:ind w:left="2160" w:hanging="180"/>
+      </w:pPr>
+    </w:lvl>
+    <w:lvl w:ilvl="3" w:tplc="0809000F" w:tentative="1">
+      <w:start w:val="1"/>
+      <w:numFmt w:val="decimal"/>
+      <w:lvlText w:val="%4."/>
+      <w:lvlJc w:val="left"/>
+      <w:pPr>
+        <w:ind w:left="2880" w:hanging="360"/>
+      </w:pPr>
+    </w:lvl>
+    <w:lvl w:ilvl="4" w:tplc="08090019" w:tentative="1">
+      <w:start w:val="1"/>
+      <w:numFmt w:val="lowerLetter"/>
+      <w:lvlText w:val="%5."/>
+      <w:lvlJc w:val="left"/>
+      <w:pPr>
+        <w:ind w:left="3600" w:hanging="360"/>
+      </w:pPr>
+    </w:lvl>
+    <w:lvl w:ilvl="5" w:tplc="0809001B" w:tentative="1">
+      <w:start w:val="1"/>
+      <w:numFmt w:val="lowerRoman"/>
+      <w:lvlText w:val="%6."/>
+      <w:lvlJc w:val="right"/>
+      <w:pPr>
+        <w:ind w:left="4320" w:hanging="180"/>
+      </w:pPr>
+    </w:lvl>
+    <w:lvl w:ilvl="6" w:tplc="0809000F" w:tentative="1">
+      <w:start w:val="1"/>
+      <w:numFmt w:val="decimal"/>
+      <w:lvlText w:val="%7."/>
+      <w:lvlJc w:val="left"/>
+      <w:pPr>
+        <w:ind w:left="5040" w:hanging="360"/>
+      </w:pPr>
+    </w:lvl>
+    <w:lvl w:ilvl="7" w:tplc="08090019" w:tentative="1">
+      <w:start w:val="1"/>
+      <w:numFmt w:val="lowerLetter"/>
+      <w:lvlText w:val="%8."/>
+      <w:lvlJc w:val="left"/>
+      <w:pPr>
+        <w:ind w:left="5760" w:hanging="360"/>
+      </w:pPr>
+    </w:lvl>
+    <w:lvl w:ilvl="8" w:tplc="0809001B" w:tentative="1">
+      <w:start w:val="1"/>
+      <w:numFmt w:val="lowerRoman"/>
+      <w:lvlText w:val="%9."/>
+      <w:lvlJc w:val="right"/>
+      <w:pPr>
+        <w:ind w:left="6480" w:hanging="180"/>
+      </w:pPr>
+    </w:lvl>
+  </w:abstractNum>
+  <w:abstractNum w:abstractNumId="1" w15:restartNumberingAfterBreak="0">
     <w:nsid w:val="785B0863"/>
     <w:multiLevelType w:val="hybridMultilevel"/>
     <w:tmpl w:val="A6EAEAA4"/>
@@ -244,6 +1098,9 @@
     </w:lvl>
   </w:abstractNum>
   <w:num w:numId="1">
+    <w:abstractNumId w:val="1"/>
+  </w:num>
+  <w:num w:numId="2">
     <w:abstractNumId w:val="0"/>
   </w:num>
 </w:numbering>

--- a/13chapter/Some_Thoughts.docx
+++ b/13chapter/Some_Thoughts.docx
@@ -216,11 +216,6 @@
       </w:r>
     </w:p>
     <w:p>
-      <w:pPr>
-        <w:rPr>
-          <w:rFonts w:hint="eastAsia"/>
-        </w:rPr>
-      </w:pPr>
       <w:r>
         <w:rPr>
           <w:noProof/>
@@ -713,9 +708,6 @@
     <w:p>
       <w:pPr>
         <w:ind w:firstLine="420"/>
-        <w:rPr>
-          <w:rFonts w:hint="eastAsia"/>
-        </w:rPr>
       </w:pPr>
       <w:r>
         <w:rPr>
@@ -839,17 +831,9 @@
       <w:pPr>
         <w:pStyle w:val="a3"/>
         <w:ind w:left="720" w:firstLineChars="0" w:firstLine="0"/>
-        <w:rPr>
-          <w:rFonts w:hint="eastAsia"/>
-        </w:rPr>
       </w:pPr>
     </w:p>
     <w:p>
-      <w:pPr>
-        <w:rPr>
-          <w:rFonts w:hint="eastAsia"/>
-        </w:rPr>
-      </w:pPr>
       <w:r>
         <w:rPr>
           <w:noProof/>
@@ -889,6 +873,236 @@
                     <a:xfrm>
                       <a:off x="0" y="0"/>
                       <a:ext cx="5274310" cy="3732626"/>
+                    </a:xfrm>
+                    <a:prstGeom prst="rect">
+                      <a:avLst/>
+                    </a:prstGeom>
+                    <a:noFill/>
+                    <a:ln>
+                      <a:noFill/>
+                    </a:ln>
+                  </pic:spPr>
+                </pic:pic>
+              </a:graphicData>
+            </a:graphic>
+          </wp:inline>
+        </w:drawing>
+      </w:r>
+    </w:p>
+    <w:p/>
+    <w:p/>
+    <w:p/>
+    <w:p/>
+    <w:p/>
+    <w:p/>
+    <w:p/>
+    <w:p/>
+    <w:p/>
+    <w:p/>
+    <w:p/>
+    <w:p/>
+    <w:p>
+      <w:r>
+        <w:lastRenderedPageBreak/>
+        <w:t xml:space="preserve">Thought3. </w:t>
+      </w:r>
+      <w:r>
+        <w:rPr>
+          <w:rFonts w:hint="eastAsia"/>
+        </w:rPr>
+        <w:t>红黑树</w:t>
+      </w:r>
+      <w:r>
+        <w:t>删除</w:t>
+      </w:r>
+      <w:r>
+        <w:rPr>
+          <w:rFonts w:hint="eastAsia"/>
+        </w:rPr>
+        <w:t>过程</w:t>
+      </w:r>
+      <w:r>
+        <w:t>，光看书，实在难以理解，不如自己动手分析各种情况。</w:t>
+      </w:r>
+    </w:p>
+    <w:p>
+      <w:r>
+        <w:t xml:space="preserve">A: </w:t>
+      </w:r>
+      <w:r>
+        <w:rPr>
+          <w:rFonts w:hint="eastAsia"/>
+        </w:rPr>
+        <w:t>还是</w:t>
+      </w:r>
+      <w:r>
+        <w:t>旋转</w:t>
+      </w:r>
+      <w:r>
+        <w:rPr>
+          <w:rFonts w:hint="eastAsia"/>
+        </w:rPr>
+        <w:t>！想理解</w:t>
+      </w:r>
+      <w:r>
+        <w:t>好删除过程中如何将该黑高</w:t>
+      </w:r>
+      <w:r>
+        <w:rPr>
+          <w:rFonts w:hint="eastAsia"/>
+        </w:rPr>
+        <w:t>少1的</w:t>
+      </w:r>
+      <w:r>
+        <w:t>子树，</w:t>
+      </w:r>
+      <w:r>
+        <w:rPr>
+          <w:rFonts w:hint="eastAsia"/>
+        </w:rPr>
+        <w:t>进行</w:t>
+      </w:r>
+      <w:r>
+        <w:t>维护，必须知道</w:t>
+      </w:r>
+      <w:r>
+        <w:rPr>
+          <w:rFonts w:hint="eastAsia"/>
+        </w:rPr>
+        <w:t>旋转</w:t>
+      </w:r>
+      <w:r>
+        <w:t>过程中对黑高的影响，因此旋转分析如下</w:t>
+      </w:r>
+      <w:r>
+        <w:rPr>
+          <w:rFonts w:hint="eastAsia"/>
+        </w:rPr>
+        <w:t>：</w:t>
+      </w:r>
+    </w:p>
+    <w:p>
+      <w:r>
+        <w:rPr>
+          <w:noProof/>
+          <w:lang w:val="en-GB"/>
+        </w:rPr>
+        <w:drawing>
+          <wp:inline distT="0" distB="0" distL="0" distR="0">
+            <wp:extent cx="5274310" cy="6060642"/>
+            <wp:effectExtent l="0" t="0" r="2540" b="0"/>
+            <wp:docPr id="4" name="图片 4" descr="D:\QQ\消息记录\937247098\FileRecv\MobileFile\3.jpg"/>
+            <wp:cNvGraphicFramePr>
+              <a:graphicFrameLocks xmlns:a="http://schemas.openxmlformats.org/drawingml/2006/main" noChangeAspect="1"/>
+            </wp:cNvGraphicFramePr>
+            <a:graphic xmlns:a="http://schemas.openxmlformats.org/drawingml/2006/main">
+              <a:graphicData uri="http://schemas.openxmlformats.org/drawingml/2006/picture">
+                <pic:pic xmlns:pic="http://schemas.openxmlformats.org/drawingml/2006/picture">
+                  <pic:nvPicPr>
+                    <pic:cNvPr id="0" name="Picture 1" descr="D:\QQ\消息记录\937247098\FileRecv\MobileFile\3.jpg"/>
+                    <pic:cNvPicPr>
+                      <a:picLocks noChangeAspect="1" noChangeArrowheads="1"/>
+                    </pic:cNvPicPr>
+                  </pic:nvPicPr>
+                  <pic:blipFill>
+                    <a:blip r:embed="rId8" cstate="print">
+                      <a:extLst>
+                        <a:ext uri="{28A0092B-C50C-407E-A947-70E740481C1C}">
+                          <a14:useLocalDpi xmlns:a14="http://schemas.microsoft.com/office/drawing/2010/main" val="0"/>
+                        </a:ext>
+                      </a:extLst>
+                    </a:blip>
+                    <a:srcRect/>
+                    <a:stretch>
+                      <a:fillRect/>
+                    </a:stretch>
+                  </pic:blipFill>
+                  <pic:spPr bwMode="auto">
+                    <a:xfrm>
+                      <a:off x="0" y="0"/>
+                      <a:ext cx="5274310" cy="6060642"/>
+                    </a:xfrm>
+                    <a:prstGeom prst="rect">
+                      <a:avLst/>
+                    </a:prstGeom>
+                    <a:noFill/>
+                    <a:ln>
+                      <a:noFill/>
+                    </a:ln>
+                  </pic:spPr>
+                </pic:pic>
+              </a:graphicData>
+            </a:graphic>
+          </wp:inline>
+        </w:drawing>
+      </w:r>
+    </w:p>
+    <w:p>
+      <w:r>
+        <w:rPr>
+          <w:rFonts w:hint="eastAsia"/>
+        </w:rPr>
+        <w:t>在此</w:t>
+      </w:r>
+      <w:r>
+        <w:t>基础之上，分析删除过程</w:t>
+      </w:r>
+      <w:r>
+        <w:rPr>
+          <w:rFonts w:hint="eastAsia"/>
+        </w:rPr>
+        <w:t>如下</w:t>
+      </w:r>
+      <w:r>
+        <w:t>：</w:t>
+      </w:r>
+    </w:p>
+    <w:p>
+      <w:pPr>
+        <w:rPr>
+          <w:rFonts w:hint="eastAsia"/>
+        </w:rPr>
+      </w:pPr>
+      <w:r>
+        <w:rPr>
+          <w:noProof/>
+          <w:lang w:val="en-GB"/>
+        </w:rPr>
+        <w:lastRenderedPageBreak/>
+        <w:drawing>
+          <wp:inline distT="0" distB="0" distL="0" distR="0">
+            <wp:extent cx="5274310" cy="6935553"/>
+            <wp:effectExtent l="0" t="0" r="2540" b="0"/>
+            <wp:docPr id="5" name="图片 5" descr="D:\QQ\消息记录\937247098\FileRecv\MobileFile\4.jpg"/>
+            <wp:cNvGraphicFramePr>
+              <a:graphicFrameLocks xmlns:a="http://schemas.openxmlformats.org/drawingml/2006/main" noChangeAspect="1"/>
+            </wp:cNvGraphicFramePr>
+            <a:graphic xmlns:a="http://schemas.openxmlformats.org/drawingml/2006/main">
+              <a:graphicData uri="http://schemas.openxmlformats.org/drawingml/2006/picture">
+                <pic:pic xmlns:pic="http://schemas.openxmlformats.org/drawingml/2006/picture">
+                  <pic:nvPicPr>
+                    <pic:cNvPr id="0" name="Picture 2" descr="D:\QQ\消息记录\937247098\FileRecv\MobileFile\4.jpg"/>
+                    <pic:cNvPicPr>
+                      <a:picLocks noChangeAspect="1" noChangeArrowheads="1"/>
+                    </pic:cNvPicPr>
+                  </pic:nvPicPr>
+                  <pic:blipFill>
+                    <a:blip r:embed="rId9" cstate="print">
+                      <a:extLst>
+                        <a:ext uri="{28A0092B-C50C-407E-A947-70E740481C1C}">
+                          <a14:useLocalDpi xmlns:a14="http://schemas.microsoft.com/office/drawing/2010/main" val="0"/>
+                        </a:ext>
+                      </a:extLst>
+                    </a:blip>
+                    <a:srcRect/>
+                    <a:stretch>
+                      <a:fillRect/>
+                    </a:stretch>
+                  </pic:blipFill>
+                  <pic:spPr bwMode="auto">
+                    <a:xfrm>
+                      <a:off x="0" y="0"/>
+                      <a:ext cx="5274310" cy="6935553"/>
                     </a:xfrm>
                     <a:prstGeom prst="rect">
                       <a:avLst/>

--- a/13chapter/Some_Thoughts.docx
+++ b/13chapter/Some_Thoughts.docx
@@ -1058,11 +1058,6 @@
       </w:r>
     </w:p>
     <w:p>
-      <w:pPr>
-        <w:rPr>
-          <w:rFonts w:hint="eastAsia"/>
-        </w:rPr>
-      </w:pPr>
       <w:r>
         <w:rPr>
           <w:noProof/>
@@ -1118,7 +1113,185 @@
           </wp:inline>
         </w:drawing>
       </w:r>
+    </w:p>
+    <w:p/>
+    <w:p/>
+    <w:p/>
+    <w:p/>
+    <w:p/>
+    <w:p/>
+    <w:p/>
+    <w:p/>
+    <w:p>
+      <w:r>
+        <w:rPr>
+          <w:rFonts w:hint="eastAsia"/>
+        </w:rPr>
+        <w:lastRenderedPageBreak/>
+        <w:t>分析</w:t>
+      </w:r>
+      <w:r>
+        <w:t>：</w:t>
+      </w:r>
+      <w:r>
+        <w:rPr>
+          <w:rFonts w:hint="eastAsia"/>
+        </w:rPr>
+        <w:t>插入</w:t>
+      </w:r>
+      <w:r>
+        <w:t>过程形成了怎样的树？</w:t>
+      </w:r>
+    </w:p>
+    <w:p>
+      <w:r>
+        <w:rPr>
+          <w:noProof/>
+          <w:lang w:val="en-GB"/>
+        </w:rPr>
+        <w:drawing>
+          <wp:inline distT="0" distB="0" distL="0" distR="0">
+            <wp:extent cx="5274310" cy="5899842"/>
+            <wp:effectExtent l="0" t="0" r="2540" b="5715"/>
+            <wp:docPr id="8" name="图片 8" descr="D:\QQ\消息记录\937247098\FileRecv\MobileFile\5.jpg"/>
+            <wp:cNvGraphicFramePr>
+              <a:graphicFrameLocks xmlns:a="http://schemas.openxmlformats.org/drawingml/2006/main" noChangeAspect="1"/>
+            </wp:cNvGraphicFramePr>
+            <a:graphic xmlns:a="http://schemas.openxmlformats.org/drawingml/2006/main">
+              <a:graphicData uri="http://schemas.openxmlformats.org/drawingml/2006/picture">
+                <pic:pic xmlns:pic="http://schemas.openxmlformats.org/drawingml/2006/picture">
+                  <pic:nvPicPr>
+                    <pic:cNvPr id="0" name="Picture 3" descr="D:\QQ\消息记录\937247098\FileRecv\MobileFile\5.jpg"/>
+                    <pic:cNvPicPr>
+                      <a:picLocks noChangeAspect="1" noChangeArrowheads="1"/>
+                    </pic:cNvPicPr>
+                  </pic:nvPicPr>
+                  <pic:blipFill>
+                    <a:blip r:embed="rId10" cstate="print">
+                      <a:extLst>
+                        <a:ext uri="{28A0092B-C50C-407E-A947-70E740481C1C}">
+                          <a14:useLocalDpi xmlns:a14="http://schemas.microsoft.com/office/drawing/2010/main" val="0"/>
+                        </a:ext>
+                      </a:extLst>
+                    </a:blip>
+                    <a:srcRect/>
+                    <a:stretch>
+                      <a:fillRect/>
+                    </a:stretch>
+                  </pic:blipFill>
+                  <pic:spPr bwMode="auto">
+                    <a:xfrm>
+                      <a:off x="0" y="0"/>
+                      <a:ext cx="5274310" cy="5899842"/>
+                    </a:xfrm>
+                    <a:prstGeom prst="rect">
+                      <a:avLst/>
+                    </a:prstGeom>
+                    <a:noFill/>
+                    <a:ln>
+                      <a:noFill/>
+                    </a:ln>
+                  </pic:spPr>
+                </pic:pic>
+              </a:graphicData>
+            </a:graphic>
+          </wp:inline>
+        </w:drawing>
+      </w:r>
+    </w:p>
+    <w:p/>
+    <w:p/>
+    <w:p/>
+    <w:p/>
+    <w:p/>
+    <w:p/>
+    <w:p/>
+    <w:p/>
+    <w:p/>
+    <w:p/>
+    <w:p/>
+    <w:p/>
+    <w:p/>
+    <w:p>
+      <w:r>
+        <w:rPr>
+          <w:rFonts w:hint="eastAsia"/>
+        </w:rPr>
+        <w:lastRenderedPageBreak/>
+        <w:t>思考：红黑树删除总结</w:t>
+      </w:r>
+    </w:p>
+    <w:p>
+      <w:pPr>
+        <w:tabs>
+          <w:tab w:val="left" w:pos="3120"/>
+        </w:tabs>
+      </w:pPr>
+      <w:r>
+        <w:tab/>
+      </w:r>
+    </w:p>
+    <w:p>
+      <w:pPr>
+        <w:tabs>
+          <w:tab w:val="left" w:pos="3120"/>
+        </w:tabs>
+      </w:pPr>
       <w:bookmarkStart w:id="0" w:name="_GoBack"/>
+      <w:r>
+        <w:rPr>
+          <w:noProof/>
+          <w:lang w:val="en-GB"/>
+        </w:rPr>
+        <w:drawing>
+          <wp:inline distT="0" distB="0" distL="0" distR="0">
+            <wp:extent cx="5274310" cy="4194551"/>
+            <wp:effectExtent l="0" t="0" r="2540" b="0"/>
+            <wp:docPr id="9" name="图片 9" descr="D:\QQ\消息记录\937247098\FileRecv\MobileFile\6.jpg"/>
+            <wp:cNvGraphicFramePr>
+              <a:graphicFrameLocks xmlns:a="http://schemas.openxmlformats.org/drawingml/2006/main" noChangeAspect="1"/>
+            </wp:cNvGraphicFramePr>
+            <a:graphic xmlns:a="http://schemas.openxmlformats.org/drawingml/2006/main">
+              <a:graphicData uri="http://schemas.openxmlformats.org/drawingml/2006/picture">
+                <pic:pic xmlns:pic="http://schemas.openxmlformats.org/drawingml/2006/picture">
+                  <pic:nvPicPr>
+                    <pic:cNvPr id="0" name="Picture 4" descr="D:\QQ\消息记录\937247098\FileRecv\MobileFile\6.jpg"/>
+                    <pic:cNvPicPr>
+                      <a:picLocks noChangeAspect="1" noChangeArrowheads="1"/>
+                    </pic:cNvPicPr>
+                  </pic:nvPicPr>
+                  <pic:blipFill>
+                    <a:blip r:embed="rId11" cstate="print">
+                      <a:extLst>
+                        <a:ext uri="{28A0092B-C50C-407E-A947-70E740481C1C}">
+                          <a14:useLocalDpi xmlns:a14="http://schemas.microsoft.com/office/drawing/2010/main" val="0"/>
+                        </a:ext>
+                      </a:extLst>
+                    </a:blip>
+                    <a:srcRect/>
+                    <a:stretch>
+                      <a:fillRect/>
+                    </a:stretch>
+                  </pic:blipFill>
+                  <pic:spPr bwMode="auto">
+                    <a:xfrm>
+                      <a:off x="0" y="0"/>
+                      <a:ext cx="5274310" cy="4194551"/>
+                    </a:xfrm>
+                    <a:prstGeom prst="rect">
+                      <a:avLst/>
+                    </a:prstGeom>
+                    <a:noFill/>
+                    <a:ln>
+                      <a:noFill/>
+                    </a:ln>
+                  </pic:spPr>
+                </pic:pic>
+              </a:graphicData>
+            </a:graphic>
+          </wp:inline>
+        </w:drawing>
+      </w:r>
       <w:bookmarkEnd w:id="0"/>
     </w:p>
     <w:sectPr>
